--- a/Submission Files/CSCE3550_Password-Manager-Report_Daniel-Bates-Anthony-Hanel.docx
+++ b/Submission Files/CSCE3550_Password-Manager-Report_Daniel-Bates-Anthony-Hanel.docx
@@ -10,13 +10,7 @@
     <w:p>
       <w:r>
         <w:tab/>
-        <w:t>To run: (Python 2 will give error</w:t>
-      </w:r>
-      <w:r>
-        <w:t>, use Python 3</w:t>
-      </w:r>
-      <w:r>
-        <w:t>)</w:t>
+        <w:t>To run: (Python 2 will give error, use Python 3)</w:t>
       </w:r>
     </w:p>
     <w:p>
@@ -82,7 +76,10 @@
         </w:numPr>
       </w:pPr>
       <w:r>
-        <w:t>There is then a check in place to ensure the user specified a website while running the program, which the program will either return the password for, or prompt the user for a new password if the website does not exist in the passwords file yet.</w:t>
+        <w:t xml:space="preserve">There is then a check in place to ensure the user specified a website while running the program, which the program will either return the password for, or </w:t>
+      </w:r>
+      <w:r>
+        <w:t>generate a new password using a generator that takes into account characters, integers and special characters.</w:t>
       </w:r>
     </w:p>
     <w:p>
@@ -109,44 +106,14 @@
     </w:p>
     <w:p>
       <w:r>
-        <w:t>(</w:t>
-      </w:r>
-      <w:r>
-        <w:rPr>
-          <w:b/>
-          <w:bCs/>
-        </w:rPr>
-        <w:t>NOTE</w:t>
-      </w:r>
-      <w:r>
-        <w:t xml:space="preserve">: The dictionary being printed after the “The message is authentic” message was only used to demonstrate previous passwords were being saved for </w:t>
-      </w:r>
-      <w:r>
-        <w:t>debugging and</w:t>
-      </w:r>
-      <w:r>
-        <w:t xml:space="preserve"> has been removed in the current version</w:t>
-      </w:r>
-      <w:r>
-        <w:t>.</w:t>
-      </w:r>
-      <w:r>
-        <w:t>)</w:t>
-      </w:r>
-      <w:r>
-        <w:t xml:space="preserve">  </w:t>
-      </w:r>
-    </w:p>
-    <w:p>
-      <w:r>
         <w:rPr>
           <w:noProof/>
         </w:rPr>
         <w:lastRenderedPageBreak/>
         <w:drawing>
-          <wp:inline distT="0" distB="0" distL="0" distR="0" wp14:anchorId="624412F4" wp14:editId="20F7FFC2">
-            <wp:extent cx="6251676" cy="7924800"/>
-            <wp:effectExtent l="0" t="0" r="0" b="0"/>
+          <wp:inline distT="0" distB="0" distL="0" distR="0" wp14:anchorId="07A4B793" wp14:editId="5523483C">
+            <wp:extent cx="5595620" cy="8229600"/>
+            <wp:effectExtent l="0" t="0" r="5080" b="0"/>
             <wp:docPr id="1" name="Picture 1"/>
             <wp:cNvGraphicFramePr>
               <a:graphicFrameLocks xmlns:a="http://schemas.openxmlformats.org/drawingml/2006/main" noChangeAspect="1"/>
@@ -155,36 +122,23 @@
               <a:graphicData uri="http://schemas.openxmlformats.org/drawingml/2006/picture">
                 <pic:pic xmlns:pic="http://schemas.openxmlformats.org/drawingml/2006/picture">
                   <pic:nvPicPr>
-                    <pic:cNvPr id="0" name="Picture 1"/>
-                    <pic:cNvPicPr>
-                      <a:picLocks noChangeAspect="1" noChangeArrowheads="1"/>
-                    </pic:cNvPicPr>
+                    <pic:cNvPr id="1" name=""/>
+                    <pic:cNvPicPr/>
                   </pic:nvPicPr>
                   <pic:blipFill>
-                    <a:blip r:embed="rId7">
-                      <a:extLst>
-                        <a:ext uri="{28A0092B-C50C-407E-A947-70E740481C1C}">
-                          <a14:useLocalDpi xmlns:a14="http://schemas.microsoft.com/office/drawing/2010/main" val="0"/>
-                        </a:ext>
-                      </a:extLst>
-                    </a:blip>
-                    <a:srcRect/>
+                    <a:blip r:embed="rId7"/>
                     <a:stretch>
                       <a:fillRect/>
                     </a:stretch>
                   </pic:blipFill>
-                  <pic:spPr bwMode="auto">
+                  <pic:spPr>
                     <a:xfrm>
                       <a:off x="0" y="0"/>
-                      <a:ext cx="6287497" cy="7970207"/>
+                      <a:ext cx="5595620" cy="8229600"/>
                     </a:xfrm>
                     <a:prstGeom prst="rect">
                       <a:avLst/>
                     </a:prstGeom>
-                    <a:noFill/>
-                    <a:ln>
-                      <a:noFill/>
-                    </a:ln>
                   </pic:spPr>
                 </pic:pic>
               </a:graphicData>
@@ -282,13 +236,8 @@
     </w:r>
     <w:r>
       <w:tab/>
-      <w:t xml:space="preserve">Anthony </w:t>
+      <w:t>Anthony Hanel</w:t>
     </w:r>
-    <w:proofErr w:type="spellStart"/>
-    <w:r>
-      <w:t>Hanel</w:t>
-    </w:r>
-    <w:proofErr w:type="spellEnd"/>
   </w:p>
 </w:hdr>
 </file>
